--- a/PaperWriting/Essay_writing/Discussion.docx
+++ b/PaperWriting/Essay_writing/Discussion.docx
@@ -372,7 +372,25 @@
         <w:t xml:space="preserve"> and two target genes with unknown functions were examined for osa-miR818 [56]. </w:t>
       </w:r>
       <w:r>
-        <w:t xml:space="preserve">Osa-miR818 family is less conserved and has still not been detected with important target genes, which implies that mutations on this </w:t>
+        <w:t>Osa-miR818 family is less conserved and has still not been detected with important target genes, which</w:t>
+      </w:r>
+      <w:r>
+        <w:t xml:space="preserve"> implies the predicted target genes are not </w:t>
+      </w:r>
+      <w:r>
+        <w:t xml:space="preserve">that </w:t>
+      </w:r>
+      <w:r>
+        <w:t xml:space="preserve">functionally </w:t>
+      </w:r>
+      <w:r>
+        <w:t>important</w:t>
+      </w:r>
+      <w:r>
+        <w:t>. In fact, the complementarity recovery phenomenon was found at 16 positions along the miRNA:target complementarity pattern, including position 10 and 11</w:t>
+      </w:r>
+      <w:r>
+        <w:t>, and this</w:t>
       </w:r>
       <w:bookmarkStart w:id="0" w:name="_GoBack"/>
       <w:bookmarkEnd w:id="0"/>

--- a/PaperWriting/Essay_writing/Discussion.docx
+++ b/PaperWriting/Essay_writing/Discussion.docx
@@ -179,7 +179,7 @@
         <w:t xml:space="preserve">, </w:t>
       </w:r>
       <w:r>
-        <w:t>52</w:t>
+        <w:t>55</w:t>
       </w:r>
       <w:r>
         <w:t xml:space="preserve">], </w:t>
@@ -304,7 +304,13 @@
         <w:t xml:space="preserve"> </w:t>
       </w:r>
       <w:r>
-        <w:t xml:space="preserve">had found similar phenomenon, in whose study positively correlated interaction pairs prevailed [53]. </w:t>
+        <w:t>had found similar phenomenon, in whose study positively correlated interaction pairs prevailed [</w:t>
+      </w:r>
+      <w:r>
+        <w:t>56</w:t>
+      </w:r>
+      <w:r>
+        <w:t xml:space="preserve">]. </w:t>
       </w:r>
       <w:r>
         <w:rPr>
@@ -354,46 +360,74 @@
         <w:t xml:space="preserve">could help to study the polymorphisms of interactions between a family of miRNAs and their common target gene among different rice cultivars. </w:t>
       </w:r>
       <w:r>
-        <w:t>Osa-miR818 family was found to carry SNPs that were located at the same position on mature miRNA and miRNA binding site and the mutations led to the recovery of pairing state. The osa-miR818 family was poorly studied till now</w:t>
-      </w:r>
-      <w:r>
-        <w:t xml:space="preserve"> [54], but changes of expression of osa-miR818 was detected in japonica rice infected with rice ragged stunt disease</w:t>
-      </w:r>
-      <w:r>
-        <w:t xml:space="preserve"> [</w:t>
-      </w:r>
-      <w:r>
-        <w:t>55</w:t>
-      </w:r>
-      <w:r>
-        <w:t>]</w:t>
-      </w:r>
-      <w:r>
-        <w:t xml:space="preserve"> and two target genes with unknown functions were examined for osa-miR818 [56]. </w:t>
-      </w:r>
-      <w:r>
-        <w:t>Osa-miR818 family is less conserved and has still not been detected with important target genes, which</w:t>
-      </w:r>
-      <w:r>
-        <w:t xml:space="preserve"> implies the predicted target genes are not </w:t>
-      </w:r>
-      <w:r>
-        <w:t xml:space="preserve">that </w:t>
-      </w:r>
-      <w:r>
-        <w:t xml:space="preserve">functionally </w:t>
-      </w:r>
-      <w:r>
-        <w:t>important</w:t>
-      </w:r>
-      <w:r>
-        <w:t>. In fact, the complementarity recovery phenomenon was found at 16 positions along the miRNA:target complementarity pattern, including position 10 and 11</w:t>
-      </w:r>
-      <w:r>
-        <w:t>, and this</w:t>
+        <w:t>And the afterward found complement</w:t>
+      </w:r>
+      <w:r>
+        <w:t>arity</w:t>
+      </w:r>
+      <w:r>
+        <w:t xml:space="preserve"> recovery phenomenon of osa-miR818 family </w:t>
+      </w:r>
+      <w:r>
+        <w:t>implied</w:t>
+      </w:r>
+      <w:r>
+        <w:t xml:space="preserve"> that less conserved miRNAs subject to low selection pressure and allow more flexible changes to the </w:t>
+      </w:r>
+      <w:proofErr w:type="gramStart"/>
+      <w:r>
+        <w:t>miRNA:target</w:t>
+      </w:r>
+      <w:proofErr w:type="gramEnd"/>
+      <w:r>
+        <w:t xml:space="preserve"> complementarity patterns.</w:t>
+      </w:r>
+    </w:p>
+    <w:p>
+      <w:pPr>
+        <w:ind w:firstLine="227"/>
+      </w:pPr>
+      <w:r>
+        <w:t>Several studies showed the SNPs involved in miRNA-mediated regulation would cause apparent changes to plant phenotypes [21, 22].</w:t>
+      </w:r>
+      <w:r>
+        <w:t xml:space="preserve"> </w:t>
+      </w:r>
+      <w:r>
+        <w:t>While</w:t>
+      </w:r>
+      <w:r>
+        <w:t xml:space="preserve"> here in this study, </w:t>
+      </w:r>
+      <w:r>
+        <w:t xml:space="preserve">genome-wide analysis of SNPs involved in miRNA-mediated regulations found 7 target genes carrying SNPs on their miRNA binding sites and two </w:t>
       </w:r>
       <w:bookmarkStart w:id="0" w:name="_GoBack"/>
       <w:bookmarkEnd w:id="0"/>
+      <w:r>
+        <w:t xml:space="preserve">of them are promising in bringing big effects to miRNA’s regulation. </w:t>
+      </w:r>
+      <w:r>
+        <w:t xml:space="preserve">One of them was located in cleavage site position 10 and the other brought up the free energy of binding by 6.575 kcal/mol. But </w:t>
+      </w:r>
+      <w:r>
+        <w:t xml:space="preserve">unexpectedly, </w:t>
+      </w:r>
+      <w:r>
+        <w:t xml:space="preserve">the comparison of relevant </w:t>
+      </w:r>
+      <w:r>
+        <w:t>phenotypes of the SNP mutated rice cultivars and those of the reference pattern rice cultivars didn’t show distinct changes</w:t>
+      </w:r>
+      <w:r>
+        <w:t>.</w:t>
+      </w:r>
+      <w:r>
+        <w:t xml:space="preserve"> </w:t>
+      </w:r>
+      <w:r>
+        <w:t>And this implied that these plant phenotypes are controlled by more than one gene so that predicted changes in a single gene expression would not be reflected in the phenotype changes.</w:t>
+      </w:r>
     </w:p>
     <w:p>
       <w:pPr>
@@ -405,7 +439,7 @@
     <w:p/>
     <w:p>
       <w:r>
-        <w:t>[52</w:t>
+        <w:t>[55</w:t>
       </w:r>
       <w:r>
         <w:t xml:space="preserve">] </w:t>
@@ -462,7 +496,13 @@
     </w:p>
     <w:p>
       <w:r>
-        <w:t xml:space="preserve">[53] </w:t>
+        <w:t>[</w:t>
+      </w:r>
+      <w:r>
+        <w:t>56</w:t>
+      </w:r>
+      <w:r>
+        <w:t xml:space="preserve">] </w:t>
       </w:r>
       <w:r>
         <w:t xml:space="preserve">M Wen, M </w:t>
@@ -491,111 +531,6 @@
       </w:r>
       <w:r>
         <w:t>3529-3544</w:t>
-      </w:r>
-    </w:p>
-    <w:p>
-      <w:r>
-        <w:t xml:space="preserve">[54] </w:t>
-      </w:r>
-      <w:r>
-        <w:t>Luo YC, Zhou H, Li Y, Chen JY, Yang JH, Chen YQ, Qu LH</w:t>
-      </w:r>
-      <w:r>
-        <w:t xml:space="preserve">, 2006, </w:t>
-      </w:r>
-      <w:r>
-        <w:t xml:space="preserve">Rice embryogenic </w:t>
-      </w:r>
-      <w:proofErr w:type="spellStart"/>
-      <w:r>
-        <w:t>calli</w:t>
-      </w:r>
-      <w:proofErr w:type="spellEnd"/>
-      <w:r>
-        <w:t xml:space="preserve"> express a unique set of microRNAs, suggesting regulatory roles of microRNAs in plant post-embryogenic development</w:t>
-      </w:r>
-      <w:r>
-        <w:t>, (</w:t>
-      </w:r>
-      <w:r>
-        <w:t>FEBS Lett.</w:t>
-      </w:r>
-      <w:r>
-        <w:t>)</w:t>
-      </w:r>
-      <w:r>
-        <w:t xml:space="preserve"> 580:5111-5116</w:t>
-      </w:r>
-    </w:p>
-    <w:p>
-      <w:r>
-        <w:t xml:space="preserve">[55] </w:t>
-      </w:r>
-      <w:r>
-        <w:t>Y Zhang, X Chen</w:t>
-      </w:r>
-      <w:r>
-        <w:t xml:space="preserve">, et al. 2016, </w:t>
-      </w:r>
-      <w:r>
-        <w:t xml:space="preserve">miRNA: A Novel Link Between Rice Ragged Stunt Virus and </w:t>
-      </w:r>
-      <w:proofErr w:type="spellStart"/>
-      <w:r>
-        <w:t>Oryza</w:t>
-      </w:r>
-      <w:proofErr w:type="spellEnd"/>
-      <w:r>
-        <w:t xml:space="preserve"> sativa</w:t>
-      </w:r>
-      <w:r>
-        <w:t>, (</w:t>
-      </w:r>
-      <w:r>
-        <w:t>Indian Journal of Microbiology</w:t>
-      </w:r>
-      <w:r>
-        <w:t>), 56:219-</w:t>
-      </w:r>
-      <w:r>
-        <w:t>224</w:t>
-      </w:r>
-    </w:p>
-    <w:p>
-      <w:r>
-        <w:t>[56]</w:t>
-      </w:r>
-      <w:r>
-        <w:t xml:space="preserve"> </w:t>
-      </w:r>
-      <w:r>
-        <w:t>L.Y. Li, C. Yang, Y. He, R.Q. Fang, Z.H. Tian, J.X. Li</w:t>
-      </w:r>
-      <w:r>
-        <w:t xml:space="preserve">, 2014, </w:t>
-      </w:r>
-      <w:r>
-        <w:t xml:space="preserve">Expression patterns of microRNAs in different organs and developmental stages of a </w:t>
-      </w:r>
-      <w:proofErr w:type="spellStart"/>
-      <w:r>
-        <w:t>superhybrid</w:t>
-      </w:r>
-      <w:proofErr w:type="spellEnd"/>
-      <w:r>
-        <w:t xml:space="preserve"> rice LYP9 and its parental lines</w:t>
-      </w:r>
-      <w:r>
-        <w:t>, (</w:t>
-      </w:r>
-      <w:r>
-        <w:t>Plant Biol.</w:t>
-      </w:r>
-      <w:r>
-        <w:t>), 16:878-</w:t>
-      </w:r>
-      <w:r>
-        <w:t>887</w:t>
       </w:r>
     </w:p>
     <w:p/>
